--- a/法令ファイル/犯罪統計規則/犯罪統計規則（昭和四十年国家公安委員会規則第四号）.docx
+++ b/法令ファイル/犯罪統計規則/犯罪統計規則（昭和四十年国家公安委員会規則第四号）.docx
@@ -10,6 +10,11 @@
         <w:t>犯罪統計規則</w:t>
         <w:br/>
         <w:t>（昭和四十年国家公安委員会規則第四号）</w:t>
+      </w:r>
+    </w:p>
+    <w:p>
+      <w:r>
+        <w:t>犯罪統計規則（昭和二十九年国家公安委員会規則第六号）の全部を次のように改正する。</w:t>
       </w:r>
     </w:p>
     <w:p>
@@ -121,6 +126,18 @@
       </w:r>
     </w:p>
     <w:p>
+      <w:pPr>
+        <w:pStyle w:val="Heading5"/>
+        <w:ind w:left="440"/>
+      </w:pPr>
+      <w:r>
+        <w:t>１</w:t>
+      </w:r>
+    </w:p>
+    <w:p>
+      <w:pPr>
+        <w:ind w:left="440"/>
+      </w:pPr>
       <w:r>
         <w:t>この規則は、昭和四十一年一月一日から施行する。</w:t>
       </w:r>
@@ -135,10 +152,22 @@
         <w:pStyle w:val="Heading1"/>
       </w:pPr>
       <w:r>
-        <w:t>附　則（平成一五年一〇月三一日国家公安委員会規則第一八号）</w:t>
+        <w:t>附則（平成一五年一〇月三一日国家公安委員会規則第一八号）</w:t>
       </w:r>
     </w:p>
     <w:p>
+      <w:pPr>
+        <w:pStyle w:val="Heading5"/>
+        <w:ind w:left="440"/>
+      </w:pPr>
+      <w:r>
+        <w:t>１</w:t>
+      </w:r>
+    </w:p>
+    <w:p>
+      <w:pPr>
+        <w:ind w:left="440"/>
+      </w:pPr>
       <w:r>
         <w:t>この規則は、平成十六年一月一日から施行する。</w:t>
       </w:r>
@@ -180,7 +209,7 @@
     </w:pPr>
     <w:r>
       <w:tab/>
-      <w:t>WeGov v0.1 - FTS141</w:t>
+      <w:t>WeGov v0.2 - FTS141</w:t>
     </w:r>
   </w:p>
 </w:ftr>
